--- a/Zehua's Part.docx
+++ b/Zehua's Part.docx
@@ -45,35 +45,9 @@
           <w:sz w:val="28"/>
           <w:szCs w:val="28"/>
         </w:rPr>
-        <w:t>The US License Plate Recognition</w:t>
-      </w:r>
-    </w:p>
-    <w:p>
-      <w:pPr>
-        <w:spacing w:after="0"/>
-        <w:jc w:val="center"/>
-        <w:rPr>
-          <w:rFonts w:ascii="Times New Roman" w:hAnsi="Times New Roman" w:cs="Times New Roman"/>
-        </w:rPr>
-      </w:pPr>
-      <w:r>
-        <w:rPr>
-          <w:rFonts w:ascii="Times New Roman" w:hAnsi="Times New Roman" w:cs="Times New Roman"/>
-        </w:rPr>
-        <w:t>Xu Liang, Zehua Liu, Hao Lei</w:t>
-      </w:r>
-    </w:p>
-    <w:p>
-      <w:pPr>
-        <w:spacing w:after="0"/>
-        <w:rPr>
-          <w:rFonts w:ascii="Times New Roman" w:hAnsi="Times New Roman" w:cs="Times New Roman"/>
-        </w:rPr>
-      </w:pPr>
-    </w:p>
-    <w:p>
-      <w:pPr>
-        <w:spacing w:after="0" w:line="360" w:lineRule="auto"/>
+        <w:t>The US</w:t>
+      </w:r>
+      <w:r>
         <w:rPr>
           <w:rFonts w:ascii="Times New Roman" w:hAnsi="Times New Roman" w:cs="Times New Roman"/>
           <w:b/>
@@ -81,7 +55,8 @@
           <w:sz w:val="28"/>
           <w:szCs w:val="28"/>
         </w:rPr>
-      </w:pPr>
+        <w:t xml:space="preserve"> Car</w:t>
+      </w:r>
       <w:r>
         <w:rPr>
           <w:rFonts w:ascii="Times New Roman" w:hAnsi="Times New Roman" w:cs="Times New Roman"/>
@@ -90,9 +65,35 @@
           <w:sz w:val="28"/>
           <w:szCs w:val="28"/>
         </w:rPr>
-        <w:t xml:space="preserve">1. </w:t>
-      </w:r>
-      <w:r>
+        <w:t xml:space="preserve"> License Plate Recognition</w:t>
+      </w:r>
+    </w:p>
+    <w:p>
+      <w:pPr>
+        <w:spacing w:after="0"/>
+        <w:jc w:val="center"/>
+        <w:rPr>
+          <w:rFonts w:ascii="Times New Roman" w:hAnsi="Times New Roman" w:cs="Times New Roman"/>
+        </w:rPr>
+      </w:pPr>
+      <w:r>
+        <w:rPr>
+          <w:rFonts w:ascii="Times New Roman" w:hAnsi="Times New Roman" w:cs="Times New Roman"/>
+        </w:rPr>
+        <w:t>Xu Liang, Zehua Liu, Hao Lei</w:t>
+      </w:r>
+    </w:p>
+    <w:p>
+      <w:pPr>
+        <w:spacing w:after="0"/>
+        <w:rPr>
+          <w:rFonts w:ascii="Times New Roman" w:hAnsi="Times New Roman" w:cs="Times New Roman"/>
+        </w:rPr>
+      </w:pPr>
+    </w:p>
+    <w:p>
+      <w:pPr>
+        <w:spacing w:after="0" w:line="360" w:lineRule="auto"/>
         <w:rPr>
           <w:rFonts w:ascii="Times New Roman" w:hAnsi="Times New Roman" w:cs="Times New Roman"/>
           <w:b/>
@@ -100,6 +101,25 @@
           <w:sz w:val="28"/>
           <w:szCs w:val="28"/>
         </w:rPr>
+      </w:pPr>
+      <w:r>
+        <w:rPr>
+          <w:rFonts w:ascii="Times New Roman" w:hAnsi="Times New Roman" w:cs="Times New Roman"/>
+          <w:b/>
+          <w:bCs/>
+          <w:sz w:val="28"/>
+          <w:szCs w:val="28"/>
+        </w:rPr>
+        <w:t xml:space="preserve">1. </w:t>
+      </w:r>
+      <w:r>
+        <w:rPr>
+          <w:rFonts w:ascii="Times New Roman" w:hAnsi="Times New Roman" w:cs="Times New Roman"/>
+          <w:b/>
+          <w:bCs/>
+          <w:sz w:val="28"/>
+          <w:szCs w:val="28"/>
+        </w:rPr>
         <w:t>Significance</w:t>
       </w:r>
     </w:p>
@@ -302,13 +322,57 @@
           <w:i/>
           <w:iCs/>
         </w:rPr>
-        <w:t>The US License Plate Recognition (USLPR)</w:t>
-      </w:r>
-      <w:r>
-        <w:rPr>
-          <w:rFonts w:ascii="Times New Roman" w:hAnsi="Times New Roman" w:cs="Times New Roman"/>
-        </w:rPr>
-        <w:t>. The predecessors have done a lot of work on the influence of light, angle, clarity, etc., and the related technologies are already mature. But unfortunately, most of the license plates used for recognition in those papers are from China, Japan, Korea, European countries, Japan, Brazil, etc. In those countries, the license plates themselves do not have complicated background patterns</w:t>
+        <w:t>The US</w:t>
+      </w:r>
+      <w:r>
+        <w:rPr>
+          <w:rFonts w:ascii="Times New Roman" w:hAnsi="Times New Roman" w:cs="Times New Roman"/>
+          <w:i/>
+          <w:iCs/>
+        </w:rPr>
+        <w:t xml:space="preserve"> Car</w:t>
+      </w:r>
+      <w:r>
+        <w:rPr>
+          <w:rFonts w:ascii="Times New Roman" w:hAnsi="Times New Roman" w:cs="Times New Roman"/>
+          <w:i/>
+          <w:iCs/>
+        </w:rPr>
+        <w:t xml:space="preserve"> License Plate Recognition (US</w:t>
+      </w:r>
+      <w:r>
+        <w:rPr>
+          <w:rFonts w:ascii="Times New Roman" w:hAnsi="Times New Roman" w:cs="Times New Roman"/>
+          <w:i/>
+          <w:iCs/>
+        </w:rPr>
+        <w:t>C</w:t>
+      </w:r>
+      <w:r>
+        <w:rPr>
+          <w:rFonts w:ascii="Times New Roman" w:hAnsi="Times New Roman" w:cs="Times New Roman"/>
+          <w:i/>
+          <w:iCs/>
+        </w:rPr>
+        <w:t>LPR)</w:t>
+      </w:r>
+      <w:r>
+        <w:rPr>
+          <w:rFonts w:ascii="Times New Roman" w:hAnsi="Times New Roman" w:cs="Times New Roman"/>
+        </w:rPr>
+        <w:t>. The predecessors have done a lot of work on the influence of light, angle, clarity, etc., and the related technologies are already mature. But unfortunately, most of the license plates used for recognition in those papers are from China, Japan,</w:t>
+      </w:r>
+      <w:r>
+        <w:rPr>
+          <w:rFonts w:ascii="Times New Roman" w:hAnsi="Times New Roman" w:cs="Times New Roman"/>
+        </w:rPr>
+        <w:t xml:space="preserve"> South</w:t>
+      </w:r>
+      <w:r>
+        <w:rPr>
+          <w:rFonts w:ascii="Times New Roman" w:hAnsi="Times New Roman" w:cs="Times New Roman"/>
+        </w:rPr>
+        <w:t xml:space="preserve"> Korea, European countries, Japan, Brazil, etc. In those countries, the license plates themselves do not have complicated background patterns</w:t>
       </w:r>
       <w:r>
         <w:rPr>
@@ -344,7 +408,7 @@
         <w:rPr>
           <w:rFonts w:ascii="Times New Roman" w:hAnsi="Times New Roman" w:cs="Times New Roman"/>
         </w:rPr>
-        <w:t xml:space="preserve">he US, the data sets of these license plates are much larger, thereby reducing the difficulty of direct </w:t>
+        <w:t xml:space="preserve">he US, the datasets of these license plates are much larger, thereby reducing the difficulty of direct </w:t>
       </w:r>
       <w:r>
         <w:rPr>
@@ -356,13 +420,49 @@
         <w:rPr>
           <w:rFonts w:ascii="Times New Roman" w:hAnsi="Times New Roman" w:cs="Times New Roman"/>
         </w:rPr>
-        <w:t>recognition. According to some papers that mentioned the USLPR, Yolo-CNN seems to be a very good choice. Yolo-CNN can quickly identify and locate a variety of objects in the picture. However, the focus of the work of those predecessors is not on the USLPR</w:t>
-      </w:r>
-      <w:r>
-        <w:rPr>
-          <w:rFonts w:ascii="Times New Roman" w:hAnsi="Times New Roman" w:cs="Times New Roman"/>
-        </w:rPr>
-        <w:t xml:space="preserve"> specifically</w:t>
+        <w:t>recognition. According to some papers that mentioned the US</w:t>
+      </w:r>
+      <w:r>
+        <w:rPr>
+          <w:rFonts w:ascii="Times New Roman" w:hAnsi="Times New Roman" w:cs="Times New Roman"/>
+        </w:rPr>
+        <w:t>C</w:t>
+      </w:r>
+      <w:r>
+        <w:rPr>
+          <w:rFonts w:ascii="Times New Roman" w:hAnsi="Times New Roman" w:cs="Times New Roman"/>
+        </w:rPr>
+        <w:t xml:space="preserve">LPR, Yolo-CNN seems to be a very good choice. Yolo-CNN can quickly identify and locate a variety of objects in the picture. However, the focus of the work of those predecessors is not on the </w:t>
+      </w:r>
+      <w:r>
+        <w:rPr>
+          <w:rFonts w:ascii="Times New Roman" w:hAnsi="Times New Roman" w:cs="Times New Roman"/>
+        </w:rPr>
+        <w:t>US</w:t>
+      </w:r>
+      <w:r>
+        <w:rPr>
+          <w:rFonts w:ascii="Times New Roman" w:hAnsi="Times New Roman" w:cs="Times New Roman"/>
+        </w:rPr>
+        <w:t>C</w:t>
+      </w:r>
+      <w:r>
+        <w:rPr>
+          <w:rFonts w:ascii="Times New Roman" w:hAnsi="Times New Roman" w:cs="Times New Roman"/>
+        </w:rPr>
+        <w:t>LPR</w:t>
+      </w:r>
+      <w:r>
+        <w:rPr>
+          <w:rFonts w:ascii="Times New Roman" w:hAnsi="Times New Roman" w:cs="Times New Roman"/>
+        </w:rPr>
+        <w:t xml:space="preserve"> </w:t>
+      </w:r>
+      <w:r>
+        <w:rPr>
+          <w:rFonts w:ascii="Times New Roman" w:hAnsi="Times New Roman" w:cs="Times New Roman"/>
+        </w:rPr>
+        <w:t>specifically</w:t>
       </w:r>
       <w:r>
         <w:rPr>
@@ -767,16 +867,94 @@
         <w:rPr>
           <w:rFonts w:ascii="Times New Roman" w:hAnsi="Times New Roman" w:cs="Times New Roman"/>
         </w:rPr>
-        <w:t xml:space="preserve">Plate detection contains the following steps: </w:t>
-      </w:r>
-    </w:p>
-    <w:p>
-      <w:pPr>
-        <w:spacing w:after="0"/>
-        <w:rPr>
-          <w:rFonts w:ascii="Times New Roman" w:hAnsi="Times New Roman" w:cs="Times New Roman"/>
-        </w:rPr>
-      </w:pPr>
+        <w:t xml:space="preserve">Since the </w:t>
+      </w:r>
+      <w:r>
+        <w:rPr>
+          <w:rFonts w:ascii="Times New Roman" w:hAnsi="Times New Roman" w:cs="Times New Roman"/>
+        </w:rPr>
+        <w:t>background colors of the</w:t>
+      </w:r>
+      <w:r>
+        <w:rPr>
+          <w:rFonts w:ascii="Times New Roman" w:hAnsi="Times New Roman" w:cs="Times New Roman"/>
+        </w:rPr>
+        <w:t xml:space="preserve"> US car plates vary among states, w</w:t>
+      </w:r>
+      <w:r>
+        <w:rPr>
+          <w:rFonts w:ascii="Times New Roman" w:hAnsi="Times New Roman" w:cs="Times New Roman"/>
+        </w:rPr>
+        <w:t>e cannot use color detection to improve the performance</w:t>
+      </w:r>
+      <w:r>
+        <w:rPr>
+          <w:rFonts w:ascii="Times New Roman" w:hAnsi="Times New Roman" w:cs="Times New Roman"/>
+        </w:rPr>
+        <w:t xml:space="preserve"> like</w:t>
+      </w:r>
+      <w:r>
+        <w:rPr>
+          <w:rFonts w:ascii="Times New Roman" w:hAnsi="Times New Roman" w:cs="Times New Roman"/>
+        </w:rPr>
+        <w:t xml:space="preserve"> what</w:t>
+      </w:r>
+      <w:r>
+        <w:rPr>
+          <w:rFonts w:ascii="Times New Roman" w:hAnsi="Times New Roman" w:cs="Times New Roman"/>
+        </w:rPr>
+        <w:t xml:space="preserve"> the </w:t>
+      </w:r>
+      <w:r>
+        <w:rPr>
+          <w:rFonts w:ascii="Times New Roman" w:hAnsi="Times New Roman" w:cs="Times New Roman"/>
+        </w:rPr>
+        <w:t>predecessors</w:t>
+      </w:r>
+      <w:r>
+        <w:rPr>
+          <w:rFonts w:ascii="Times New Roman" w:hAnsi="Times New Roman" w:cs="Times New Roman"/>
+        </w:rPr>
+        <w:t xml:space="preserve"> did for other countries</w:t>
+      </w:r>
+      <w:r>
+        <w:rPr>
+          <w:rFonts w:ascii="Times New Roman" w:hAnsi="Times New Roman" w:cs="Times New Roman"/>
+        </w:rPr>
+        <w:t>.</w:t>
+      </w:r>
+      <w:r>
+        <w:rPr>
+          <w:rFonts w:ascii="Times New Roman" w:hAnsi="Times New Roman" w:cs="Times New Roman"/>
+        </w:rPr>
+        <w:t xml:space="preserve"> This does bring a huge challenge for us.</w:t>
+      </w:r>
+      <w:r>
+        <w:rPr>
+          <w:rFonts w:ascii="Times New Roman" w:hAnsi="Times New Roman" w:cs="Times New Roman"/>
+        </w:rPr>
+        <w:t xml:space="preserve"> Therefore, our plate </w:t>
+      </w:r>
+      <w:r>
+        <w:rPr>
+          <w:rFonts w:ascii="Times New Roman" w:hAnsi="Times New Roman" w:cs="Times New Roman"/>
+        </w:rPr>
+        <w:t xml:space="preserve">detection contains the following steps: </w:t>
+      </w:r>
+    </w:p>
+    <w:p>
+      <w:pPr>
+        <w:spacing w:after="0"/>
+        <w:rPr>
+          <w:rFonts w:ascii="Times New Roman" w:hAnsi="Times New Roman" w:cs="Times New Roman"/>
+        </w:rPr>
+      </w:pPr>
+      <w:r>
+        <w:rPr>
+          <w:rFonts w:ascii="Times New Roman" w:hAnsi="Times New Roman" w:cs="Times New Roman"/>
+        </w:rPr>
+        <w:t xml:space="preserve">  </w:t>
+      </w:r>
       <w:r>
         <w:rPr>
           <w:rFonts w:ascii="Times New Roman" w:hAnsi="Times New Roman" w:cs="Times New Roman"/>
@@ -801,6 +979,12 @@
         <w:rPr>
           <w:rFonts w:ascii="Times New Roman" w:hAnsi="Times New Roman" w:cs="Times New Roman"/>
         </w:rPr>
+        <w:t xml:space="preserve">  </w:t>
+      </w:r>
+      <w:r>
+        <w:rPr>
+          <w:rFonts w:ascii="Times New Roman" w:hAnsi="Times New Roman" w:cs="Times New Roman"/>
+        </w:rPr>
         <w:t xml:space="preserve">2. Use </w:t>
       </w:r>
       <w:r>
@@ -833,6 +1017,12 @@
         <w:rPr>
           <w:rFonts w:ascii="Times New Roman" w:hAnsi="Times New Roman" w:cs="Times New Roman"/>
         </w:rPr>
+        <w:t xml:space="preserve">  </w:t>
+      </w:r>
+      <w:r>
+        <w:rPr>
+          <w:rFonts w:ascii="Times New Roman" w:hAnsi="Times New Roman" w:cs="Times New Roman"/>
+        </w:rPr>
         <w:t xml:space="preserve">3. Filtering. </w:t>
       </w:r>
       <w:r>
@@ -879,6 +1069,12 @@
           <w:rFonts w:ascii="Times New Roman" w:hAnsi="Times New Roman" w:cs="Times New Roman"/>
         </w:rPr>
       </w:pPr>
+      <w:r>
+        <w:rPr>
+          <w:rFonts w:ascii="Times New Roman" w:hAnsi="Times New Roman" w:cs="Times New Roman"/>
+        </w:rPr>
+        <w:t xml:space="preserve">  </w:t>
+      </w:r>
       <w:r>
         <w:rPr>
           <w:rFonts w:ascii="Times New Roman" w:hAnsi="Times New Roman" w:cs="Times New Roman"/>
@@ -1125,29 +1321,7 @@
         <w:rPr>
           <w:rFonts w:ascii="Times New Roman" w:hAnsi="Times New Roman" w:cs="Times New Roman"/>
         </w:rPr>
-        <w:t xml:space="preserve">We plan to use CNN for state recognition of license plates. The license plate of a state has very significant characteristics of this state in the place other than the sequence, and the characteristics of the license plate of the same generation are stable. </w:t>
-      </w:r>
-    </w:p>
-    <w:p>
-      <w:pPr>
-        <w:spacing w:after="0"/>
-        <w:rPr>
-          <w:rFonts w:ascii="Times New Roman" w:hAnsi="Times New Roman" w:cs="Times New Roman"/>
-        </w:rPr>
-      </w:pPr>
-    </w:p>
-    <w:p>
-      <w:pPr>
-        <w:spacing w:after="0"/>
-        <w:rPr>
-          <w:rFonts w:ascii="Times New Roman" w:hAnsi="Times New Roman" w:cs="Times New Roman"/>
-        </w:rPr>
-      </w:pPr>
-      <w:r>
-        <w:rPr>
-          <w:rFonts w:ascii="Times New Roman" w:hAnsi="Times New Roman" w:cs="Times New Roman"/>
-        </w:rPr>
-        <w:t>The upper and lower parts of the license plate are cropped to obtain sufficient state features, and the image is sequentially grayed, edge detected, and binarized. Since the result is a binarized picture, the pressure they put on the state recognition CNN will be very limited. The following figure shows the state feature</w:t>
+        <w:t>We plan to use CNN for state recognition of license plates. The license plate of a state has very significant characteristics of this state in the place other than the sequence, and the characteristics of the license plate of the same generation are stable. The upper and lower parts of the license plate are cropped to obtain sufficient state features, and the image is sequentially grayed, edge detected, and binarized. Since the result is a binarized picture, the pressure they put on the state recognition CNN will be very limited. The following figure shows the state feature</w:t>
       </w:r>
       <w:r>
         <w:rPr>
@@ -1190,9 +1364,9 @@
           <w:noProof/>
         </w:rPr>
         <w:drawing>
-          <wp:inline distT="0" distB="0" distL="0" distR="0" wp14:anchorId="35027E9F" wp14:editId="7EF7063F">
-            <wp:extent cx="5040807" cy="3214048"/>
-            <wp:effectExtent l="0" t="0" r="7620" b="5715"/>
+          <wp:inline distT="0" distB="0" distL="0" distR="0" wp14:anchorId="35027E9F" wp14:editId="6718BFF6">
+            <wp:extent cx="4676925" cy="2982036"/>
+            <wp:effectExtent l="0" t="0" r="9525" b="8890"/>
             <wp:docPr id="1" name="Picture 1"/>
             <wp:cNvGraphicFramePr>
               <a:graphicFrameLocks xmlns:a="http://schemas.openxmlformats.org/drawingml/2006/main" noChangeAspect="1"/>
@@ -1213,7 +1387,7 @@
                   <pic:spPr>
                     <a:xfrm>
                       <a:off x="0" y="0"/>
-                      <a:ext cx="5665152" cy="3612134"/>
+                      <a:ext cx="5275981" cy="3363998"/>
                     </a:xfrm>
                     <a:prstGeom prst="rect">
                       <a:avLst/>
@@ -1946,7 +2120,7 @@
           <w:sz w:val="28"/>
           <w:szCs w:val="28"/>
         </w:rPr>
-        <w:t>Data Set</w:t>
+        <w:t>Data</w:t>
       </w:r>
       <w:r>
         <w:rPr>
@@ -1956,6 +2130,26 @@
           <w:sz w:val="28"/>
           <w:szCs w:val="28"/>
         </w:rPr>
+        <w:t>s</w:t>
+      </w:r>
+      <w:r>
+        <w:rPr>
+          <w:rFonts w:ascii="Times New Roman" w:hAnsi="Times New Roman" w:cs="Times New Roman"/>
+          <w:b/>
+          <w:bCs/>
+          <w:sz w:val="28"/>
+          <w:szCs w:val="28"/>
+        </w:rPr>
+        <w:t>et</w:t>
+      </w:r>
+      <w:r>
+        <w:rPr>
+          <w:rFonts w:ascii="Times New Roman" w:hAnsi="Times New Roman" w:cs="Times New Roman"/>
+          <w:b/>
+          <w:bCs/>
+          <w:sz w:val="28"/>
+          <w:szCs w:val="28"/>
+        </w:rPr>
         <w:t xml:space="preserve"> </w:t>
       </w:r>
     </w:p>
@@ -1968,176 +2162,306 @@
       </w:pPr>
       <w:r>
         <w:rPr>
-          <w:rFonts w:ascii="Times New Roman" w:hAnsi="Times New Roman" w:cs="Times New Roman"/>
-        </w:rPr>
-        <w:t xml:space="preserve">For the last part, Character Recognition, </w:t>
-      </w:r>
-      <w:r>
-        <w:rPr>
-          <w:rFonts w:ascii="Times New Roman" w:hAnsi="Times New Roman" w:cs="Times New Roman"/>
-        </w:rPr>
-        <w:t xml:space="preserve">the dataset is easy to access. </w:t>
-      </w:r>
-    </w:p>
-    <w:p>
-      <w:pPr>
-        <w:spacing w:after="0"/>
-        <w:rPr>
-          <w:rFonts w:ascii="Times New Roman" w:hAnsi="Times New Roman" w:cs="Times New Roman"/>
-        </w:rPr>
-      </w:pPr>
-    </w:p>
-    <w:p>
-      <w:pPr>
-        <w:spacing w:after="0"/>
-        <w:rPr>
-          <w:rFonts w:ascii="Times New Roman" w:hAnsi="Times New Roman" w:cs="Times New Roman"/>
-        </w:rPr>
-      </w:pPr>
-    </w:p>
-    <w:p>
-      <w:pPr>
-        <w:spacing w:after="0"/>
-        <w:rPr>
-          <w:rFonts w:ascii="Times New Roman" w:hAnsi="Times New Roman" w:cs="Times New Roman"/>
-        </w:rPr>
-      </w:pPr>
-    </w:p>
-    <w:p>
-      <w:pPr>
-        <w:spacing w:after="0"/>
-        <w:rPr>
-          <w:rFonts w:ascii="Times New Roman" w:hAnsi="Times New Roman" w:cs="Times New Roman"/>
-        </w:rPr>
-      </w:pPr>
-    </w:p>
-    <w:p>
-      <w:pPr>
-        <w:spacing w:after="0"/>
-        <w:rPr>
-          <w:rFonts w:ascii="Times New Roman" w:hAnsi="Times New Roman" w:cs="Times New Roman"/>
-        </w:rPr>
-      </w:pPr>
-    </w:p>
-    <w:p>
-      <w:pPr>
-        <w:spacing w:after="0"/>
-        <w:rPr>
-          <w:rFonts w:ascii="Times New Roman" w:hAnsi="Times New Roman" w:cs="Times New Roman"/>
-        </w:rPr>
-      </w:pPr>
-    </w:p>
-    <w:p>
-      <w:pPr>
-        <w:spacing w:after="0"/>
-        <w:rPr>
-          <w:rFonts w:ascii="Times New Roman" w:hAnsi="Times New Roman" w:cs="Times New Roman"/>
-        </w:rPr>
-      </w:pPr>
-    </w:p>
-    <w:p>
-      <w:pPr>
-        <w:spacing w:after="0"/>
-        <w:rPr>
-          <w:rFonts w:ascii="Times New Roman" w:hAnsi="Times New Roman" w:cs="Times New Roman"/>
-        </w:rPr>
-      </w:pPr>
-    </w:p>
-    <w:p>
-      <w:pPr>
-        <w:spacing w:after="0"/>
-        <w:rPr>
-          <w:rFonts w:ascii="Times New Roman" w:hAnsi="Times New Roman" w:cs="Times New Roman"/>
-        </w:rPr>
-      </w:pPr>
-    </w:p>
-    <w:p>
-      <w:pPr>
-        <w:spacing w:after="0"/>
-        <w:rPr>
-          <w:rFonts w:ascii="Times New Roman" w:hAnsi="Times New Roman" w:cs="Times New Roman"/>
-        </w:rPr>
-      </w:pPr>
-    </w:p>
-    <w:p>
-      <w:pPr>
-        <w:spacing w:after="0"/>
-        <w:rPr>
-          <w:rFonts w:ascii="Times New Roman" w:hAnsi="Times New Roman" w:cs="Times New Roman"/>
-        </w:rPr>
-      </w:pPr>
-    </w:p>
-    <w:p>
-      <w:pPr>
-        <w:spacing w:after="0"/>
-        <w:rPr>
-          <w:rFonts w:ascii="Times New Roman" w:hAnsi="Times New Roman" w:cs="Times New Roman"/>
-        </w:rPr>
-      </w:pPr>
-    </w:p>
-    <w:p>
-      <w:pPr>
-        <w:spacing w:after="0"/>
-        <w:rPr>
-          <w:rFonts w:ascii="Times New Roman" w:hAnsi="Times New Roman" w:cs="Times New Roman"/>
-        </w:rPr>
-      </w:pPr>
-    </w:p>
-    <w:p>
-      <w:pPr>
-        <w:spacing w:after="0"/>
-        <w:rPr>
-          <w:rFonts w:ascii="Times New Roman" w:hAnsi="Times New Roman" w:cs="Times New Roman"/>
-        </w:rPr>
-      </w:pPr>
-    </w:p>
-    <w:p>
-      <w:pPr>
-        <w:spacing w:after="0"/>
-        <w:rPr>
-          <w:rFonts w:ascii="Times New Roman" w:hAnsi="Times New Roman" w:cs="Times New Roman"/>
-        </w:rPr>
-      </w:pPr>
-    </w:p>
-    <w:p>
-      <w:pPr>
-        <w:spacing w:after="0"/>
-        <w:rPr>
-          <w:rFonts w:ascii="Times New Roman" w:hAnsi="Times New Roman" w:cs="Times New Roman"/>
-        </w:rPr>
-      </w:pPr>
-    </w:p>
-    <w:p>
-      <w:pPr>
-        <w:spacing w:after="0"/>
-        <w:rPr>
-          <w:rFonts w:ascii="Times New Roman" w:hAnsi="Times New Roman" w:cs="Times New Roman"/>
-        </w:rPr>
-      </w:pPr>
-    </w:p>
-    <w:p>
-      <w:pPr>
-        <w:spacing w:after="0"/>
-        <w:rPr>
-          <w:rFonts w:ascii="Times New Roman" w:hAnsi="Times New Roman" w:cs="Times New Roman"/>
-        </w:rPr>
-      </w:pPr>
-    </w:p>
-    <w:p>
-      <w:pPr>
-        <w:spacing w:after="0"/>
-        <w:rPr>
-          <w:rFonts w:ascii="Times New Roman" w:hAnsi="Times New Roman" w:cs="Times New Roman"/>
-        </w:rPr>
-      </w:pPr>
-    </w:p>
-    <w:p>
-      <w:pPr>
-        <w:spacing w:after="0"/>
-        <w:rPr>
-          <w:rFonts w:ascii="Times New Roman" w:hAnsi="Times New Roman" w:cs="Times New Roman"/>
-        </w:rPr>
-      </w:pPr>
+          <w:rFonts w:ascii="Times New Roman" w:hAnsi="Times New Roman" w:cs="Times New Roman" w:hint="eastAsia"/>
+        </w:rPr>
+        <w:t>Un</w:t>
+      </w:r>
+      <w:r>
+        <w:rPr>
+          <w:rFonts w:ascii="Times New Roman" w:hAnsi="Times New Roman" w:cs="Times New Roman"/>
+        </w:rPr>
+        <w:t xml:space="preserve">like the last part </w:t>
+      </w:r>
+      <w:r>
+        <w:rPr>
+          <w:rFonts w:ascii="Times New Roman" w:hAnsi="Times New Roman" w:cs="Times New Roman"/>
+        </w:rPr>
+        <w:t>Character Recognition</w:t>
+      </w:r>
+      <w:r>
+        <w:rPr>
+          <w:rFonts w:ascii="Times New Roman" w:hAnsi="Times New Roman" w:cs="Times New Roman"/>
+        </w:rPr>
+        <w:t xml:space="preserve"> Net,</w:t>
+      </w:r>
+      <w:r>
+        <w:rPr>
+          <w:rFonts w:ascii="Times New Roman" w:hAnsi="Times New Roman" w:cs="Times New Roman"/>
+        </w:rPr>
+        <w:t xml:space="preserve"> </w:t>
+      </w:r>
+      <w:r>
+        <w:rPr>
+          <w:rFonts w:ascii="Times New Roman" w:hAnsi="Times New Roman" w:cs="Times New Roman" w:hint="eastAsia"/>
+        </w:rPr>
+        <w:t>whose</w:t>
+      </w:r>
+      <w:r>
+        <w:rPr>
+          <w:rFonts w:ascii="Times New Roman" w:hAnsi="Times New Roman" w:cs="Times New Roman"/>
+        </w:rPr>
+        <w:t xml:space="preserve"> dataset is easy to access</w:t>
+      </w:r>
+      <w:r>
+        <w:rPr>
+          <w:rFonts w:ascii="Times New Roman" w:hAnsi="Times New Roman" w:cs="Times New Roman"/>
+        </w:rPr>
+        <w:t xml:space="preserve">, there is no </w:t>
+      </w:r>
+      <w:r>
+        <w:rPr>
+          <w:rFonts w:ascii="Times New Roman" w:hAnsi="Times New Roman" w:cs="Times New Roman"/>
+        </w:rPr>
+        <w:t>adequate</w:t>
+      </w:r>
+      <w:r>
+        <w:rPr>
+          <w:rFonts w:ascii="Times New Roman" w:hAnsi="Times New Roman" w:cs="Times New Roman"/>
+        </w:rPr>
+        <w:t xml:space="preserve"> US</w:t>
+      </w:r>
+      <w:r>
+        <w:rPr>
+          <w:rFonts w:ascii="Times New Roman" w:hAnsi="Times New Roman" w:cs="Times New Roman"/>
+        </w:rPr>
+        <w:t xml:space="preserve"> dataset for the Plate Validation Net</w:t>
+      </w:r>
+      <w:r>
+        <w:rPr>
+          <w:rFonts w:ascii="Times New Roman" w:hAnsi="Times New Roman" w:cs="Times New Roman"/>
+        </w:rPr>
+        <w:t xml:space="preserve"> (PVN)</w:t>
+      </w:r>
+      <w:r>
+        <w:rPr>
+          <w:rFonts w:ascii="Times New Roman" w:hAnsi="Times New Roman" w:cs="Times New Roman"/>
+        </w:rPr>
+        <w:t xml:space="preserve"> and the State Recognition Net</w:t>
+      </w:r>
+      <w:r>
+        <w:rPr>
+          <w:rFonts w:ascii="Times New Roman" w:hAnsi="Times New Roman" w:cs="Times New Roman"/>
+        </w:rPr>
+        <w:t xml:space="preserve"> (SRN)</w:t>
+      </w:r>
+      <w:r>
+        <w:rPr>
+          <w:rFonts w:ascii="Times New Roman" w:hAnsi="Times New Roman" w:cs="Times New Roman"/>
+        </w:rPr>
+        <w:t xml:space="preserve">. </w:t>
+      </w:r>
+      <w:r>
+        <w:rPr>
+          <w:rFonts w:ascii="Times New Roman" w:hAnsi="Times New Roman" w:cs="Times New Roman"/>
+        </w:rPr>
+        <w:t>Though we do need those real-life images</w:t>
+      </w:r>
+      <w:r>
+        <w:rPr>
+          <w:rFonts w:ascii="Times New Roman" w:hAnsi="Times New Roman" w:cs="Times New Roman" w:hint="eastAsia"/>
+        </w:rPr>
+        <w:t xml:space="preserve"> -</w:t>
+      </w:r>
+      <w:r>
+        <w:rPr>
+          <w:rFonts w:ascii="Times New Roman" w:hAnsi="Times New Roman" w:cs="Times New Roman"/>
+        </w:rPr>
+        <w:t xml:space="preserve"> with a whole or a part of car in </w:t>
+      </w:r>
+      <w:r>
+        <w:rPr>
+          <w:rFonts w:ascii="Times New Roman" w:hAnsi="Times New Roman" w:cs="Times New Roman" w:hint="eastAsia"/>
+        </w:rPr>
+        <w:t>each -</w:t>
+      </w:r>
+      <w:r>
+        <w:rPr>
+          <w:rFonts w:ascii="Times New Roman" w:hAnsi="Times New Roman" w:cs="Times New Roman"/>
+        </w:rPr>
+        <w:t xml:space="preserve"> to test the performance, the images for</w:t>
+      </w:r>
+      <w:r>
+        <w:rPr>
+          <w:rFonts w:ascii="Times New Roman" w:hAnsi="Times New Roman" w:cs="Times New Roman"/>
+        </w:rPr>
+        <w:t xml:space="preserve"> training</w:t>
+      </w:r>
+      <w:r>
+        <w:rPr>
+          <w:rFonts w:ascii="Times New Roman" w:hAnsi="Times New Roman" w:cs="Times New Roman"/>
+        </w:rPr>
+        <w:t xml:space="preserve"> </w:t>
+      </w:r>
+      <w:r>
+        <w:rPr>
+          <w:rFonts w:ascii="Times New Roman" w:hAnsi="Times New Roman" w:cs="Times New Roman"/>
+        </w:rPr>
+        <w:t>PVN</w:t>
+      </w:r>
+      <w:r>
+        <w:rPr>
+          <w:rFonts w:ascii="Times New Roman" w:hAnsi="Times New Roman" w:cs="Times New Roman"/>
+        </w:rPr>
+        <w:t xml:space="preserve"> </w:t>
+      </w:r>
+      <w:r>
+        <w:rPr>
+          <w:rFonts w:ascii="Times New Roman" w:hAnsi="Times New Roman" w:cs="Times New Roman"/>
+        </w:rPr>
+        <w:t>(those rectangles labeled “not car plate” are</w:t>
+      </w:r>
+      <w:r>
+        <w:rPr>
+          <w:rFonts w:ascii="Times New Roman" w:hAnsi="Times New Roman" w:cs="Times New Roman"/>
+        </w:rPr>
+        <w:t xml:space="preserve"> even</w:t>
+      </w:r>
+      <w:r>
+        <w:rPr>
+          <w:rFonts w:ascii="Times New Roman" w:hAnsi="Times New Roman" w:cs="Times New Roman"/>
+        </w:rPr>
+        <w:t xml:space="preserve"> easy to produce)</w:t>
+      </w:r>
+      <w:r>
+        <w:rPr>
+          <w:rFonts w:ascii="Times New Roman" w:hAnsi="Times New Roman" w:cs="Times New Roman"/>
+        </w:rPr>
+        <w:t xml:space="preserve"> </w:t>
+      </w:r>
+      <w:r>
+        <w:rPr>
+          <w:rFonts w:ascii="Times New Roman" w:hAnsi="Times New Roman" w:cs="Times New Roman"/>
+        </w:rPr>
+        <w:t xml:space="preserve">and the </w:t>
+      </w:r>
+      <w:r>
+        <w:rPr>
+          <w:rFonts w:ascii="Times New Roman" w:hAnsi="Times New Roman" w:cs="Times New Roman"/>
+        </w:rPr>
+        <w:t>SRN</w:t>
+      </w:r>
+      <w:r>
+        <w:rPr>
+          <w:rFonts w:ascii="Times New Roman" w:hAnsi="Times New Roman" w:cs="Times New Roman"/>
+        </w:rPr>
+        <w:t xml:space="preserve"> only need to be those </w:t>
+      </w:r>
+      <w:r>
+        <w:rPr>
+          <w:rFonts w:ascii="Times New Roman" w:hAnsi="Times New Roman" w:cs="Times New Roman"/>
+        </w:rPr>
+        <w:t>plate photos with</w:t>
+      </w:r>
+      <w:r>
+        <w:rPr>
+          <w:rFonts w:ascii="Times New Roman" w:hAnsi="Times New Roman" w:cs="Times New Roman"/>
+        </w:rPr>
+        <w:t xml:space="preserve"> nearly</w:t>
+      </w:r>
+      <w:r>
+        <w:rPr>
+          <w:rFonts w:ascii="Times New Roman" w:hAnsi="Times New Roman" w:cs="Times New Roman"/>
+        </w:rPr>
+        <w:t xml:space="preserve"> perfect angles</w:t>
+      </w:r>
+      <w:r>
+        <w:rPr>
+          <w:rFonts w:ascii="Times New Roman" w:hAnsi="Times New Roman" w:cs="Times New Roman"/>
+        </w:rPr>
+        <w:t>, like the pictures below</w:t>
+      </w:r>
+      <w:r>
+        <w:rPr>
+          <w:rFonts w:ascii="Times New Roman" w:hAnsi="Times New Roman" w:cs="Times New Roman"/>
+        </w:rPr>
+        <w:t xml:space="preserve">. </w:t>
+      </w:r>
+    </w:p>
+    <w:p>
+      <w:pPr>
+        <w:spacing w:after="0"/>
+        <w:rPr>
+          <w:rFonts w:ascii="Times New Roman" w:hAnsi="Times New Roman" w:cs="Times New Roman"/>
+        </w:rPr>
+      </w:pPr>
+    </w:p>
+    <w:p>
+      <w:pPr>
+        <w:spacing w:after="0"/>
+        <w:jc w:val="center"/>
+        <w:rPr>
+          <w:rFonts w:ascii="Times New Roman" w:hAnsi="Times New Roman" w:cs="Times New Roman"/>
+        </w:rPr>
+      </w:pPr>
+      <w:r>
+        <w:rPr>
+          <w:noProof/>
+        </w:rPr>
+        <w:drawing>
+          <wp:inline distT="0" distB="0" distL="0" distR="0" wp14:anchorId="45A1A05C" wp14:editId="7EF4760D">
+            <wp:extent cx="3220872" cy="1321039"/>
+            <wp:effectExtent l="0" t="0" r="0" b="0"/>
+            <wp:docPr id="12" name="Picture 12"/>
+            <wp:cNvGraphicFramePr>
+              <a:graphicFrameLocks xmlns:a="http://schemas.openxmlformats.org/drawingml/2006/main" noChangeAspect="1"/>
+            </wp:cNvGraphicFramePr>
+            <a:graphic xmlns:a="http://schemas.openxmlformats.org/drawingml/2006/main">
+              <a:graphicData uri="http://schemas.openxmlformats.org/drawingml/2006/picture">
+                <pic:pic xmlns:pic="http://schemas.openxmlformats.org/drawingml/2006/picture">
+                  <pic:nvPicPr>
+                    <pic:cNvPr id="1" name=""/>
+                    <pic:cNvPicPr/>
+                  </pic:nvPicPr>
+                  <pic:blipFill>
+                    <a:blip r:embed="rId15"/>
+                    <a:stretch>
+                      <a:fillRect/>
+                    </a:stretch>
+                  </pic:blipFill>
+                  <pic:spPr>
+                    <a:xfrm>
+                      <a:off x="0" y="0"/>
+                      <a:ext cx="3243463" cy="1330305"/>
+                    </a:xfrm>
+                    <a:prstGeom prst="rect">
+                      <a:avLst/>
+                    </a:prstGeom>
+                  </pic:spPr>
+                </pic:pic>
+              </a:graphicData>
+            </a:graphic>
+          </wp:inline>
+        </w:drawing>
+      </w:r>
+    </w:p>
+    <w:p>
+      <w:pPr>
+        <w:spacing w:after="0"/>
+        <w:jc w:val="center"/>
+        <w:rPr>
+          <w:rFonts w:ascii="Times New Roman" w:hAnsi="Times New Roman" w:cs="Times New Roman"/>
+        </w:rPr>
+      </w:pPr>
+    </w:p>
+    <w:p>
+      <w:pPr>
+        <w:spacing w:after="0"/>
+        <w:rPr>
+          <w:rFonts w:ascii="Times New Roman" w:hAnsi="Times New Roman" w:cs="Times New Roman"/>
+        </w:rPr>
+      </w:pPr>
+      <w:r>
+        <w:rPr>
+          <w:rFonts w:ascii="Times New Roman" w:hAnsi="Times New Roman" w:cs="Times New Roman"/>
+        </w:rPr>
+        <w:t xml:space="preserve">Therefore, </w:t>
+      </w:r>
+      <w:r>
+        <w:rPr>
+          <w:rFonts w:ascii="Times New Roman" w:hAnsi="Times New Roman" w:cs="Times New Roman"/>
+        </w:rPr>
+        <w:t xml:space="preserve">we will try our best to collect the qualified data ourselves. We might also try some methods to change the pattern shape, size, or angles of the same images to strengthen out Net. </w:t>
+      </w:r>
     </w:p>
     <w:p>
       <w:pPr>
